--- a/static/templates_base_financiera/5 PRUEBAS SUSTANTIVAS/8 AUDITORIA CUENTAS POR PAGAR/10 CONFIRMACION DE ABOGADOS.docx
+++ b/static/templates_base_financiera/5 PRUEBAS SUSTANTIVAS/8 AUDITORIA CUENTAS POR PAGAR/10 CONFIRMACION DE ABOGADOS.docx
@@ -326,48 +326,42 @@
       <w:pPr>
         <w:jc w:val="center"/>
         <w:rPr>
-          <w:rFonts w:ascii="Calibri" w:hAnsi="Calibri" w:cs="Calibri"/>
-          <w:b/>
-        </w:rPr>
-      </w:pPr>
-      <w:r>
-        <w:rPr>
-          <w:rFonts w:ascii="Calibri" w:hAnsi="Calibri" w:cs="Calibri"/>
-          <w:b/>
-        </w:rPr>
-        <w:t>BANCADEFE</w:t>
+          <w:rFonts w:ascii="Arial" w:hAnsi="Arial" w:cs="Arial"/>
+        </w:rPr>
+      </w:pPr>
+      <w:r>
+        <w:rPr>
+          <w:rFonts w:ascii="Arial" w:hAnsi="Arial" w:cs="Arial"/>
+        </w:rPr>
+        <w:t>Entidad XXXXXXX</w:t>
       </w:r>
     </w:p>
     <w:p>
       <w:pPr>
         <w:jc w:val="center"/>
         <w:rPr>
-          <w:rFonts w:ascii="Calibri" w:hAnsi="Calibri" w:cs="Calibri"/>
-          <w:b/>
-        </w:rPr>
-      </w:pPr>
-      <w:r>
-        <w:rPr>
-          <w:rFonts w:ascii="Calibri" w:hAnsi="Calibri" w:cs="Calibri"/>
-          <w:b/>
-        </w:rPr>
-        <w:t>AUDITORIA DE ESTADOS FINANCIEROS</w:t>
+          <w:rFonts w:ascii="Arial" w:hAnsi="Arial" w:cs="Arial"/>
+        </w:rPr>
+      </w:pPr>
+      <w:r>
+        <w:rPr>
+          <w:rFonts w:ascii="Arial" w:hAnsi="Arial" w:cs="Arial"/>
+        </w:rPr>
+        <w:t>Auditoria de Estados Financieros</w:t>
       </w:r>
     </w:p>
     <w:p>
       <w:pPr>
         <w:jc w:val="center"/>
         <w:rPr>
-          <w:rFonts w:ascii="Calibri" w:hAnsi="Calibri" w:cs="Calibri"/>
-          <w:b/>
-        </w:rPr>
-      </w:pPr>
-      <w:r>
-        <w:rPr>
-          <w:rFonts w:ascii="Calibri" w:hAnsi="Calibri" w:cs="Calibri"/>
-          <w:b/>
-        </w:rPr>
-        <w:t>DEL 01 DE ENERO AL 31 DE DICIEMBRE DE 2022</w:t>
+          <w:rFonts w:ascii="Arial" w:hAnsi="Arial" w:cs="Arial"/>
+        </w:rPr>
+      </w:pPr>
+      <w:r>
+        <w:rPr>
+          <w:rFonts w:ascii="Arial" w:hAnsi="Arial" w:cs="Arial"/>
+        </w:rPr>
+        <w:t>Del 01 de Enero al 31 de Diciembre de 2024</w:t>
       </w:r>
     </w:p>
     <w:p>
